--- a/english/reading/Reading-Practice-1/Reading-Pracitce-1.docx
+++ b/english/reading/Reading-Practice-1/Reading-Pracitce-1.docx
@@ -26,8 +26,6 @@
         </w:rPr>
         <w:t>READING PASSAGE 1</w:t>
       </w:r>
-      <w:bookmarkStart w:id="0" w:name="_GoBack"/>
-      <w:bookmarkEnd w:id="0"/>
     </w:p>
     <w:p>
       <w:pPr>
@@ -205,10 +203,41 @@
           <w:rFonts w:ascii="Helvetica" w:eastAsia="Times New Roman" w:hAnsi="Helvetica" w:cs="Helvetica"/>
           <w:color w:val="333333"/>
           <w:sz w:val="13"/>
-          <w:szCs w:val="13"/>
-          <w:lang w:eastAsia="en-IN"/>
-        </w:rPr>
-        <w:t>literature on left-handedness and found that handedness goes with sidedness. So nine out of ten people are right-handed and eight are right-footed. He noted that this </w:t>
+          <w:lang w:eastAsia="en-IN"/>
+        </w:rPr>
+        <w:t xml:space="preserve"> </w:t>
+      </w:r>
+      <w:r>
+        <w:rPr>
+          <w:rFonts w:ascii="Helvetica" w:eastAsia="Times New Roman" w:hAnsi="Helvetica" w:cs="Helvetica"/>
+          <w:color w:val="333333"/>
+          <w:sz w:val="13"/>
+          <w:szCs w:val="13"/>
+          <w:lang w:eastAsia="en-IN"/>
+        </w:rPr>
+        <w:t xml:space="preserve">literature on left-handedness and found that handedness goes with sidedness. </w:t>
+      </w:r>
+      <w:r>
+        <w:rPr>
+          <w:rFonts w:ascii="Helvetica" w:eastAsia="Times New Roman" w:hAnsi="Helvetica" w:cs="Helvetica"/>
+          <w:color w:val="333333"/>
+          <w:sz w:val="13"/>
+          <w:szCs w:val="13"/>
+          <w:lang w:eastAsia="en-IN"/>
+        </w:rPr>
+        <w:t>So,</w:t>
+      </w:r>
+      <w:bookmarkStart w:id="0" w:name="_GoBack"/>
+      <w:bookmarkEnd w:id="0"/>
+      <w:r>
+        <w:rPr>
+          <w:rFonts w:ascii="Helvetica" w:eastAsia="Times New Roman" w:hAnsi="Helvetica" w:cs="Helvetica"/>
+          <w:color w:val="333333"/>
+          <w:sz w:val="13"/>
+          <w:szCs w:val="13"/>
+          <w:lang w:eastAsia="en-IN"/>
+        </w:rPr>
+        <w:t xml:space="preserve"> nine out of ten people are right-handed and eight are right-footed. He noted that this </w:t>
       </w:r>
       <w:r>
         <w:rPr>
@@ -227,7 +256,27 @@
           <w:szCs w:val="13"/>
           <w:lang w:eastAsia="en-IN"/>
         </w:rPr>
-        <w:t> asymmetry in the human population is itself systematic. “Humans think in categories: black and white, up and down, left and right. It”s a system of signs that enables us to categorise phenomena that are essentially </w:t>
+        <w:t> asymmetry in the human population is itself systematic. “Humans think in categories: black and white, up and down, left and right. It</w:t>
+      </w:r>
+      <w:r>
+        <w:rPr>
+          <w:rFonts w:ascii="Helvetica" w:eastAsia="Times New Roman" w:hAnsi="Helvetica" w:cs="Helvetica"/>
+          <w:color w:val="333333"/>
+          <w:sz w:val="13"/>
+          <w:szCs w:val="13"/>
+          <w:lang w:eastAsia="en-IN"/>
+        </w:rPr>
+        <w:t>’</w:t>
+      </w:r>
+      <w:r>
+        <w:rPr>
+          <w:rFonts w:ascii="Helvetica" w:eastAsia="Times New Roman" w:hAnsi="Helvetica" w:cs="Helvetica"/>
+          <w:color w:val="333333"/>
+          <w:sz w:val="13"/>
+          <w:szCs w:val="13"/>
+          <w:lang w:eastAsia="en-IN"/>
+        </w:rPr>
+        <w:t>s a system of signs that enables us to categorise phenomena that are essentially </w:t>
       </w:r>
       <w:r>
         <w:rPr>
@@ -298,7 +347,29 @@
           <w:szCs w:val="13"/>
           <w:lang w:eastAsia="en-IN"/>
         </w:rPr>
-        <w:t> to handedness. But while left-handedness tends to run in families, neither left nor right handers will automatically produce off-spring with the same handedness; in fact about 6 per cent of children with two right-handed parents will be left-handed. However, among two left-handed parents, perhaps 40 per cent of the children will also be left-handed. With one right and one left-handed parent, 15 to 20 per cent of the offspring will be left-handed. Even among </w:t>
+        <w:t xml:space="preserve"> to handedness. But while left-handedness tends to run in families, neither left nor right handers will automatically produce off-spring with the same handedness; in </w:t>
+      </w:r>
+      <w:proofErr w:type="gramStart"/>
+      <w:r>
+        <w:rPr>
+          <w:rFonts w:ascii="Helvetica" w:eastAsia="Times New Roman" w:hAnsi="Helvetica" w:cs="Helvetica"/>
+          <w:color w:val="333333"/>
+          <w:sz w:val="13"/>
+          <w:szCs w:val="13"/>
+          <w:lang w:eastAsia="en-IN"/>
+        </w:rPr>
+        <w:t>fact</w:t>
+      </w:r>
+      <w:proofErr w:type="gramEnd"/>
+      <w:r>
+        <w:rPr>
+          <w:rFonts w:ascii="Helvetica" w:eastAsia="Times New Roman" w:hAnsi="Helvetica" w:cs="Helvetica"/>
+          <w:color w:val="333333"/>
+          <w:sz w:val="13"/>
+          <w:szCs w:val="13"/>
+          <w:lang w:eastAsia="en-IN"/>
+        </w:rPr>
+        <w:t xml:space="preserve"> about 6 per cent of children with two right-handed parents will be left-handed. However, among two left-handed parents, perhaps 40 per cent of the children will also be left-handed. With one right and one left-handed parent, 15 to 20 per cent of the offspring will be left-handed. Even among </w:t>
       </w:r>
       <w:r>
         <w:rPr>
@@ -351,7 +422,29 @@
           <w:szCs w:val="13"/>
           <w:lang w:eastAsia="en-IN"/>
         </w:rPr>
-        <w:t>What then makes people left-handed if it is not simply genetic? Other factors must be at work and researchers have turned to the brain for clues. In the 1860s the French surgeon and anthropologist, Dr Paul Broca, made the </w:t>
+        <w:t xml:space="preserve">What then makes people left-handed if it is not simply genetic? Other factors must be at work and researchers have turned to the brain for clues. In the 1860s the French surgeon and anthropologist, Dr Paul </w:t>
+      </w:r>
+      <w:proofErr w:type="spellStart"/>
+      <w:r>
+        <w:rPr>
+          <w:rFonts w:ascii="Helvetica" w:eastAsia="Times New Roman" w:hAnsi="Helvetica" w:cs="Helvetica"/>
+          <w:color w:val="333333"/>
+          <w:sz w:val="13"/>
+          <w:szCs w:val="13"/>
+          <w:lang w:eastAsia="en-IN"/>
+        </w:rPr>
+        <w:t>Broca</w:t>
+      </w:r>
+      <w:proofErr w:type="spellEnd"/>
+      <w:r>
+        <w:rPr>
+          <w:rFonts w:ascii="Helvetica" w:eastAsia="Times New Roman" w:hAnsi="Helvetica" w:cs="Helvetica"/>
+          <w:color w:val="333333"/>
+          <w:sz w:val="13"/>
+          <w:szCs w:val="13"/>
+          <w:lang w:eastAsia="en-IN"/>
+        </w:rPr>
+        <w:t>, made the </w:t>
       </w:r>
       <w:r>
         <w:rPr>
@@ -620,7 +713,51 @@
           <w:szCs w:val="13"/>
           <w:lang w:eastAsia="en-IN"/>
         </w:rPr>
-        <w:t>Two American researchers, Geschwind and Galaburda, studied the brains of human embryos and discovered that the left-right asymmetry exists before birth. But as the brain develops, a number of things can </w:t>
+        <w:t xml:space="preserve">Two American researchers, </w:t>
+      </w:r>
+      <w:proofErr w:type="spellStart"/>
+      <w:r>
+        <w:rPr>
+          <w:rFonts w:ascii="Helvetica" w:eastAsia="Times New Roman" w:hAnsi="Helvetica" w:cs="Helvetica"/>
+          <w:color w:val="333333"/>
+          <w:sz w:val="13"/>
+          <w:szCs w:val="13"/>
+          <w:lang w:eastAsia="en-IN"/>
+        </w:rPr>
+        <w:t>Geschwind</w:t>
+      </w:r>
+      <w:proofErr w:type="spellEnd"/>
+      <w:r>
+        <w:rPr>
+          <w:rFonts w:ascii="Helvetica" w:eastAsia="Times New Roman" w:hAnsi="Helvetica" w:cs="Helvetica"/>
+          <w:color w:val="333333"/>
+          <w:sz w:val="13"/>
+          <w:szCs w:val="13"/>
+          <w:lang w:eastAsia="en-IN"/>
+        </w:rPr>
+        <w:t xml:space="preserve"> and </w:t>
+      </w:r>
+      <w:proofErr w:type="spellStart"/>
+      <w:r>
+        <w:rPr>
+          <w:rFonts w:ascii="Helvetica" w:eastAsia="Times New Roman" w:hAnsi="Helvetica" w:cs="Helvetica"/>
+          <w:color w:val="333333"/>
+          <w:sz w:val="13"/>
+          <w:szCs w:val="13"/>
+          <w:lang w:eastAsia="en-IN"/>
+        </w:rPr>
+        <w:t>Galaburda</w:t>
+      </w:r>
+      <w:proofErr w:type="spellEnd"/>
+      <w:r>
+        <w:rPr>
+          <w:rFonts w:ascii="Helvetica" w:eastAsia="Times New Roman" w:hAnsi="Helvetica" w:cs="Helvetica"/>
+          <w:color w:val="333333"/>
+          <w:sz w:val="13"/>
+          <w:szCs w:val="13"/>
+          <w:lang w:eastAsia="en-IN"/>
+        </w:rPr>
+        <w:t>, studied the brains of human embryos and discovered that the left-right asymmetry exists before birth. But as the brain develops, a number of things can </w:t>
       </w:r>
       <w:r>
         <w:rPr>
@@ -658,7 +795,51 @@
           <w:szCs w:val="13"/>
           <w:lang w:eastAsia="en-IN"/>
         </w:rPr>
-        <w:t> female in its organisation and it only becomes a male brain when the male foetus begins to secrete hormones. Geschwind and Galaburda knew that different parts of the brain </w:t>
+        <w:t xml:space="preserve"> female in its organisation and it only becomes a male brain when the male foetus begins to secrete hormones. </w:t>
+      </w:r>
+      <w:proofErr w:type="spellStart"/>
+      <w:r>
+        <w:rPr>
+          <w:rFonts w:ascii="Helvetica" w:eastAsia="Times New Roman" w:hAnsi="Helvetica" w:cs="Helvetica"/>
+          <w:color w:val="333333"/>
+          <w:sz w:val="13"/>
+          <w:szCs w:val="13"/>
+          <w:lang w:eastAsia="en-IN"/>
+        </w:rPr>
+        <w:t>Geschwind</w:t>
+      </w:r>
+      <w:proofErr w:type="spellEnd"/>
+      <w:r>
+        <w:rPr>
+          <w:rFonts w:ascii="Helvetica" w:eastAsia="Times New Roman" w:hAnsi="Helvetica" w:cs="Helvetica"/>
+          <w:color w:val="333333"/>
+          <w:sz w:val="13"/>
+          <w:szCs w:val="13"/>
+          <w:lang w:eastAsia="en-IN"/>
+        </w:rPr>
+        <w:t xml:space="preserve"> and </w:t>
+      </w:r>
+      <w:proofErr w:type="spellStart"/>
+      <w:r>
+        <w:rPr>
+          <w:rFonts w:ascii="Helvetica" w:eastAsia="Times New Roman" w:hAnsi="Helvetica" w:cs="Helvetica"/>
+          <w:color w:val="333333"/>
+          <w:sz w:val="13"/>
+          <w:szCs w:val="13"/>
+          <w:lang w:eastAsia="en-IN"/>
+        </w:rPr>
+        <w:t>Galaburda</w:t>
+      </w:r>
+      <w:proofErr w:type="spellEnd"/>
+      <w:r>
+        <w:rPr>
+          <w:rFonts w:ascii="Helvetica" w:eastAsia="Times New Roman" w:hAnsi="Helvetica" w:cs="Helvetica"/>
+          <w:color w:val="333333"/>
+          <w:sz w:val="13"/>
+          <w:szCs w:val="13"/>
+          <w:lang w:eastAsia="en-IN"/>
+        </w:rPr>
+        <w:t xml:space="preserve"> knew that different parts of the brain </w:t>
       </w:r>
       <w:r>
         <w:rPr>
@@ -901,7 +1082,29 @@
           <w:szCs w:val="13"/>
           <w:lang w:eastAsia="en-IN"/>
         </w:rPr>
-        <w:t> changing for the better. Indeed when the champion tennis player Ivan Lendl was asked what the single thing was that he would choose in order to improve his game, he said he would like to become a lefthander.</w:t>
+        <w:t xml:space="preserve"> changing for the better. </w:t>
+      </w:r>
+      <w:proofErr w:type="gramStart"/>
+      <w:r>
+        <w:rPr>
+          <w:rFonts w:ascii="Helvetica" w:eastAsia="Times New Roman" w:hAnsi="Helvetica" w:cs="Helvetica"/>
+          <w:color w:val="333333"/>
+          <w:sz w:val="13"/>
+          <w:szCs w:val="13"/>
+          <w:lang w:eastAsia="en-IN"/>
+        </w:rPr>
+        <w:t>Indeed</w:t>
+      </w:r>
+      <w:proofErr w:type="gramEnd"/>
+      <w:r>
+        <w:rPr>
+          <w:rFonts w:ascii="Helvetica" w:eastAsia="Times New Roman" w:hAnsi="Helvetica" w:cs="Helvetica"/>
+          <w:color w:val="333333"/>
+          <w:sz w:val="13"/>
+          <w:szCs w:val="13"/>
+          <w:lang w:eastAsia="en-IN"/>
+        </w:rPr>
+        <w:t xml:space="preserve"> when the champion tennis player Ivan Lendl was asked what the single thing was that he would choose in order to improve his game, he said he would like to become a lefthander.</w:t>
       </w:r>
     </w:p>
     <w:p>
@@ -1135,8 +1338,20 @@
           <w:szCs w:val="13"/>
           <w:lang w:eastAsia="en-IN"/>
         </w:rPr>
-        <w:t>    Dr Broca</w:t>
-      </w:r>
+        <w:t xml:space="preserve">    Dr </w:t>
+      </w:r>
+      <w:proofErr w:type="spellStart"/>
+      <w:r>
+        <w:rPr>
+          <w:rFonts w:ascii="Helvetica" w:eastAsia="Times New Roman" w:hAnsi="Helvetica" w:cs="Helvetica"/>
+          <w:color w:val="333333"/>
+          <w:sz w:val="13"/>
+          <w:szCs w:val="13"/>
+          <w:lang w:eastAsia="en-IN"/>
+        </w:rPr>
+        <w:t>Broca</w:t>
+      </w:r>
+      <w:proofErr w:type="spellEnd"/>
     </w:p>
     <w:p>
       <w:pPr>
@@ -1203,8 +1418,42 @@
           <w:szCs w:val="13"/>
           <w:lang w:eastAsia="en-IN"/>
         </w:rPr>
-        <w:t>    Geschwind and Galaburda</w:t>
-      </w:r>
+        <w:t>    </w:t>
+      </w:r>
+      <w:proofErr w:type="spellStart"/>
+      <w:r>
+        <w:rPr>
+          <w:rFonts w:ascii="Helvetica" w:eastAsia="Times New Roman" w:hAnsi="Helvetica" w:cs="Helvetica"/>
+          <w:color w:val="333333"/>
+          <w:sz w:val="13"/>
+          <w:szCs w:val="13"/>
+          <w:lang w:eastAsia="en-IN"/>
+        </w:rPr>
+        <w:t>Geschwind</w:t>
+      </w:r>
+      <w:proofErr w:type="spellEnd"/>
+      <w:r>
+        <w:rPr>
+          <w:rFonts w:ascii="Helvetica" w:eastAsia="Times New Roman" w:hAnsi="Helvetica" w:cs="Helvetica"/>
+          <w:color w:val="333333"/>
+          <w:sz w:val="13"/>
+          <w:szCs w:val="13"/>
+          <w:lang w:eastAsia="en-IN"/>
+        </w:rPr>
+        <w:t xml:space="preserve"> and </w:t>
+      </w:r>
+      <w:proofErr w:type="spellStart"/>
+      <w:r>
+        <w:rPr>
+          <w:rFonts w:ascii="Helvetica" w:eastAsia="Times New Roman" w:hAnsi="Helvetica" w:cs="Helvetica"/>
+          <w:color w:val="333333"/>
+          <w:sz w:val="13"/>
+          <w:szCs w:val="13"/>
+          <w:lang w:eastAsia="en-IN"/>
+        </w:rPr>
+        <w:t>Galaburda</w:t>
+      </w:r>
+      <w:proofErr w:type="spellEnd"/>
     </w:p>
     <w:p>
       <w:pPr>
@@ -1412,7 +1661,27 @@
                 <w:szCs w:val="24"/>
                 <w:lang w:eastAsia="en-IN"/>
               </w:rPr>
-              <w:t>Monkeys do not show a species specific preference for left or right-handedness.</w:t>
+              <w:t xml:space="preserve">Monkeys do not show a </w:t>
+            </w:r>
+            <w:proofErr w:type="gramStart"/>
+            <w:r>
+              <w:rPr>
+                <w:rFonts w:ascii="Times New Roman" w:eastAsia="Times New Roman" w:hAnsi="Times New Roman" w:cs="Times New Roman"/>
+                <w:sz w:val="24"/>
+                <w:szCs w:val="24"/>
+                <w:lang w:eastAsia="en-IN"/>
+              </w:rPr>
+              <w:t>species specific</w:t>
+            </w:r>
+            <w:proofErr w:type="gramEnd"/>
+            <w:r>
+              <w:rPr>
+                <w:rFonts w:ascii="Times New Roman" w:eastAsia="Times New Roman" w:hAnsi="Times New Roman" w:cs="Times New Roman"/>
+                <w:sz w:val="24"/>
+                <w:szCs w:val="24"/>
+                <w:lang w:eastAsia="en-IN"/>
+              </w:rPr>
+              <w:t xml:space="preserve"> preference for left or right-handedness.</w:t>
             </w:r>
           </w:p>
         </w:tc>
@@ -1493,7 +1762,29 @@
           <w:szCs w:val="13"/>
           <w:lang w:eastAsia="en-IN"/>
         </w:rPr>
-        <w:t>    Human beings started to show a preference for right-handedness when they first developed language.</w:t>
+        <w:t xml:space="preserve">    Human </w:t>
+      </w:r>
+      <w:proofErr w:type="gramStart"/>
+      <w:r>
+        <w:rPr>
+          <w:rFonts w:ascii="Helvetica" w:eastAsia="Times New Roman" w:hAnsi="Helvetica" w:cs="Helvetica"/>
+          <w:color w:val="333333"/>
+          <w:sz w:val="13"/>
+          <w:szCs w:val="13"/>
+          <w:lang w:eastAsia="en-IN"/>
+        </w:rPr>
+        <w:t>beings</w:t>
+      </w:r>
+      <w:proofErr w:type="gramEnd"/>
+      <w:r>
+        <w:rPr>
+          <w:rFonts w:ascii="Helvetica" w:eastAsia="Times New Roman" w:hAnsi="Helvetica" w:cs="Helvetica"/>
+          <w:color w:val="333333"/>
+          <w:sz w:val="13"/>
+          <w:szCs w:val="13"/>
+          <w:lang w:eastAsia="en-IN"/>
+        </w:rPr>
+        <w:t xml:space="preserve"> started to show a preference for right-handedness when they first developed language.</w:t>
       </w:r>
     </w:p>
     <w:p>
@@ -2290,6 +2581,7 @@
           <w:lang w:eastAsia="en-IN"/>
         </w:rPr>
       </w:pPr>
+      <w:proofErr w:type="gramStart"/>
       <w:r>
         <w:rPr>
           <w:rFonts w:ascii="Helvetica" w:eastAsia="Times New Roman" w:hAnsi="Helvetica" w:cs="Helvetica"/>
@@ -2310,7 +2602,18 @@
           <w:szCs w:val="13"/>
           <w:lang w:eastAsia="en-IN"/>
         </w:rPr>
-        <w:t>  monkeys are not usually right-handed.</w:t>
+        <w:t>  monkeys</w:t>
+      </w:r>
+      <w:proofErr w:type="gramEnd"/>
+      <w:r>
+        <w:rPr>
+          <w:rFonts w:ascii="Helvetica" w:eastAsia="Times New Roman" w:hAnsi="Helvetica" w:cs="Helvetica"/>
+          <w:color w:val="333333"/>
+          <w:sz w:val="13"/>
+          <w:szCs w:val="13"/>
+          <w:lang w:eastAsia="en-IN"/>
+        </w:rPr>
+        <w:t xml:space="preserve"> are not usually right-handed.</w:t>
       </w:r>
     </w:p>
     <w:p>
@@ -2325,6 +2628,7 @@
           <w:lang w:eastAsia="en-IN"/>
         </w:rPr>
       </w:pPr>
+      <w:proofErr w:type="gramStart"/>
       <w:r>
         <w:rPr>
           <w:rFonts w:ascii="Helvetica" w:eastAsia="Times New Roman" w:hAnsi="Helvetica" w:cs="Helvetica"/>
@@ -2345,7 +2649,18 @@
           <w:szCs w:val="13"/>
           <w:lang w:eastAsia="en-IN"/>
         </w:rPr>
-        <w:t>  monkeys display a capacity for speech.</w:t>
+        <w:t>  monkeys</w:t>
+      </w:r>
+      <w:proofErr w:type="gramEnd"/>
+      <w:r>
+        <w:rPr>
+          <w:rFonts w:ascii="Helvetica" w:eastAsia="Times New Roman" w:hAnsi="Helvetica" w:cs="Helvetica"/>
+          <w:color w:val="333333"/>
+          <w:sz w:val="13"/>
+          <w:szCs w:val="13"/>
+          <w:lang w:eastAsia="en-IN"/>
+        </w:rPr>
+        <w:t xml:space="preserve"> display a capacity for speech.</w:t>
       </w:r>
     </w:p>
     <w:p>
@@ -2360,6 +2675,7 @@
           <w:lang w:eastAsia="en-IN"/>
         </w:rPr>
       </w:pPr>
+      <w:proofErr w:type="gramStart"/>
       <w:r>
         <w:rPr>
           <w:rFonts w:ascii="Helvetica" w:eastAsia="Times New Roman" w:hAnsi="Helvetica" w:cs="Helvetica"/>
@@ -2380,7 +2696,18 @@
           <w:szCs w:val="13"/>
           <w:lang w:eastAsia="en-IN"/>
         </w:rPr>
-        <w:t>  monkey brains are smaller than human brains.</w:t>
+        <w:t>  monkey</w:t>
+      </w:r>
+      <w:proofErr w:type="gramEnd"/>
+      <w:r>
+        <w:rPr>
+          <w:rFonts w:ascii="Helvetica" w:eastAsia="Times New Roman" w:hAnsi="Helvetica" w:cs="Helvetica"/>
+          <w:color w:val="333333"/>
+          <w:sz w:val="13"/>
+          <w:szCs w:val="13"/>
+          <w:lang w:eastAsia="en-IN"/>
+        </w:rPr>
+        <w:t xml:space="preserve"> brains are smaller than human brains.</w:t>
       </w:r>
     </w:p>
     <w:p>
@@ -2395,6 +2722,7 @@
           <w:lang w:eastAsia="en-IN"/>
         </w:rPr>
       </w:pPr>
+      <w:proofErr w:type="gramStart"/>
       <w:r>
         <w:rPr>
           <w:rFonts w:ascii="Helvetica" w:eastAsia="Times New Roman" w:hAnsi="Helvetica" w:cs="Helvetica"/>
@@ -2415,7 +2743,18 @@
           <w:szCs w:val="13"/>
           <w:lang w:eastAsia="en-IN"/>
         </w:rPr>
-        <w:t>  monkey brains are asymmetric.</w:t>
+        <w:t>  monkey</w:t>
+      </w:r>
+      <w:proofErr w:type="gramEnd"/>
+      <w:r>
+        <w:rPr>
+          <w:rFonts w:ascii="Helvetica" w:eastAsia="Times New Roman" w:hAnsi="Helvetica" w:cs="Helvetica"/>
+          <w:color w:val="333333"/>
+          <w:sz w:val="13"/>
+          <w:szCs w:val="13"/>
+          <w:lang w:eastAsia="en-IN"/>
+        </w:rPr>
+        <w:t xml:space="preserve"> brains are asymmetric.</w:t>
       </w:r>
     </w:p>
     <w:p>
@@ -2487,6 +2826,7 @@
           <w:lang w:eastAsia="en-IN"/>
         </w:rPr>
       </w:pPr>
+      <w:proofErr w:type="gramStart"/>
       <w:r>
         <w:rPr>
           <w:rFonts w:ascii="Helvetica" w:eastAsia="Times New Roman" w:hAnsi="Helvetica" w:cs="Helvetica"/>
@@ -2507,7 +2847,18 @@
           <w:szCs w:val="13"/>
           <w:lang w:eastAsia="en-IN"/>
         </w:rPr>
-        <w:t>  will often develop a stammer.</w:t>
+        <w:t>  will</w:t>
+      </w:r>
+      <w:proofErr w:type="gramEnd"/>
+      <w:r>
+        <w:rPr>
+          <w:rFonts w:ascii="Helvetica" w:eastAsia="Times New Roman" w:hAnsi="Helvetica" w:cs="Helvetica"/>
+          <w:color w:val="333333"/>
+          <w:sz w:val="13"/>
+          <w:szCs w:val="13"/>
+          <w:lang w:eastAsia="en-IN"/>
+        </w:rPr>
+        <w:t xml:space="preserve"> often develop a stammer.</w:t>
       </w:r>
     </w:p>
     <w:p>
@@ -2522,6 +2873,7 @@
           <w:lang w:eastAsia="en-IN"/>
         </w:rPr>
       </w:pPr>
+      <w:proofErr w:type="gramStart"/>
       <w:r>
         <w:rPr>
           <w:rFonts w:ascii="Helvetica" w:eastAsia="Times New Roman" w:hAnsi="Helvetica" w:cs="Helvetica"/>
@@ -2542,7 +2894,18 @@
           <w:szCs w:val="13"/>
           <w:lang w:eastAsia="en-IN"/>
         </w:rPr>
-        <w:t>  have undergone hardship for years.</w:t>
+        <w:t>  have</w:t>
+      </w:r>
+      <w:proofErr w:type="gramEnd"/>
+      <w:r>
+        <w:rPr>
+          <w:rFonts w:ascii="Helvetica" w:eastAsia="Times New Roman" w:hAnsi="Helvetica" w:cs="Helvetica"/>
+          <w:color w:val="333333"/>
+          <w:sz w:val="13"/>
+          <w:szCs w:val="13"/>
+          <w:lang w:eastAsia="en-IN"/>
+        </w:rPr>
+        <w:t xml:space="preserve"> undergone hardship for years.</w:t>
       </w:r>
     </w:p>
     <w:p>
@@ -2557,6 +2920,7 @@
           <w:lang w:eastAsia="en-IN"/>
         </w:rPr>
       </w:pPr>
+      <w:proofErr w:type="gramStart"/>
       <w:r>
         <w:rPr>
           <w:rFonts w:ascii="Helvetica" w:eastAsia="Times New Roman" w:hAnsi="Helvetica" w:cs="Helvetica"/>
@@ -2577,7 +2941,18 @@
           <w:szCs w:val="13"/>
           <w:lang w:eastAsia="en-IN"/>
         </w:rPr>
-        <w:t>  are untrustworthy.</w:t>
+        <w:t>  are</w:t>
+      </w:r>
+      <w:proofErr w:type="gramEnd"/>
+      <w:r>
+        <w:rPr>
+          <w:rFonts w:ascii="Helvetica" w:eastAsia="Times New Roman" w:hAnsi="Helvetica" w:cs="Helvetica"/>
+          <w:color w:val="333333"/>
+          <w:sz w:val="13"/>
+          <w:szCs w:val="13"/>
+          <w:lang w:eastAsia="en-IN"/>
+        </w:rPr>
+        <w:t xml:space="preserve"> untrustworthy.</w:t>
       </w:r>
     </w:p>
     <w:p>
@@ -2592,6 +2967,7 @@
           <w:lang w:eastAsia="en-IN"/>
         </w:rPr>
       </w:pPr>
+      <w:proofErr w:type="gramStart"/>
       <w:r>
         <w:rPr>
           <w:rFonts w:ascii="Helvetica" w:eastAsia="Times New Roman" w:hAnsi="Helvetica" w:cs="Helvetica"/>
@@ -2612,7 +2988,18 @@
           <w:szCs w:val="13"/>
           <w:lang w:eastAsia="en-IN"/>
         </w:rPr>
-        <w:t>  are good tennis players.</w:t>
+        <w:t>  are</w:t>
+      </w:r>
+      <w:proofErr w:type="gramEnd"/>
+      <w:r>
+        <w:rPr>
+          <w:rFonts w:ascii="Helvetica" w:eastAsia="Times New Roman" w:hAnsi="Helvetica" w:cs="Helvetica"/>
+          <w:color w:val="333333"/>
+          <w:sz w:val="13"/>
+          <w:szCs w:val="13"/>
+          <w:lang w:eastAsia="en-IN"/>
+        </w:rPr>
+        <w:t xml:space="preserve"> good tennis players.</w:t>
       </w:r>
     </w:p>
     <w:p>
@@ -3008,7 +3395,27 @@
           <w:sz w:val="13"/>
           <w:szCs w:val="13"/>
         </w:rPr>
-        <w:t>In their new location, the beekeeper will pay the farmer to allow his bees to feed in such places as orange groves. The honey produced here is fragrant and sweet and can be sold by the beekeepers. To encourage the bees to produce as much honey as possible during this </w:t>
+        <w:t xml:space="preserve">In their new location, the beekeeper will pay the farmer to allow his bees to feed in such places as orange groves. The honey produced here is fragrant and sweet and can be sold by the beekeepers. To encourage the bees to produce as much </w:t>
+      </w:r>
+      <w:proofErr w:type="spellStart"/>
+      <w:r>
+        <w:rPr>
+          <w:rFonts w:ascii="Helvetica" w:hAnsi="Helvetica" w:cs="Helvetica"/>
+          <w:color w:val="333333"/>
+          <w:sz w:val="13"/>
+          <w:szCs w:val="13"/>
+        </w:rPr>
+        <w:t>honey</w:t>
+      </w:r>
+      <w:proofErr w:type="spellEnd"/>
+      <w:r>
+        <w:rPr>
+          <w:rFonts w:ascii="Helvetica" w:hAnsi="Helvetica" w:cs="Helvetica"/>
+          <w:color w:val="333333"/>
+          <w:sz w:val="13"/>
+          <w:szCs w:val="13"/>
+        </w:rPr>
+        <w:t xml:space="preserve"> as possible during this </w:t>
       </w:r>
       <w:r>
         <w:rPr>
@@ -3067,7 +3474,47 @@
           <w:sz w:val="13"/>
           <w:szCs w:val="13"/>
         </w:rPr>
-        <w:t>Foul smelling chemicals are often used to irritate the bees and drive them down into the hive’s bottom boxes, leaving the honey- filled supers more or less bee free. These can then be pulled off the hive. They are heavy with honey and may weigh up to 90 pounds each. The supers are taken to a warehouse. In the extracting room, the frames are lilted out and lowered into an “uncapper” where rotating blades shave away the wax that covers each cell. The uncapped frames are put in a carousel that sits on the bottom of a large stainless steel drum. The carousel is filled to </w:t>
+        <w:t>Foul smelling chemicals are often used to irritate the bees and drive them down into the hive’s bottom boxes, leaving the honey- filled supers more or less bee free. These can then be pulled off the hive. They are heavy with honey and may weigh up to 90 pounds each. The supers are taken to a warehouse. In the extracting room, the frames are lilted out and lowered into an “</w:t>
+      </w:r>
+      <w:proofErr w:type="spellStart"/>
+      <w:r>
+        <w:rPr>
+          <w:rFonts w:ascii="Helvetica" w:hAnsi="Helvetica" w:cs="Helvetica"/>
+          <w:color w:val="333333"/>
+          <w:sz w:val="13"/>
+          <w:szCs w:val="13"/>
+        </w:rPr>
+        <w:t>uncapper</w:t>
+      </w:r>
+      <w:proofErr w:type="spellEnd"/>
+      <w:r>
+        <w:rPr>
+          <w:rFonts w:ascii="Helvetica" w:hAnsi="Helvetica" w:cs="Helvetica"/>
+          <w:color w:val="333333"/>
+          <w:sz w:val="13"/>
+          <w:szCs w:val="13"/>
+        </w:rPr>
+        <w:t xml:space="preserve">” where rotating blades shave away the wax that covers each cell. The uncapped frames are put in a carousel that sits on the bottom of a large </w:t>
+      </w:r>
+      <w:proofErr w:type="gramStart"/>
+      <w:r>
+        <w:rPr>
+          <w:rFonts w:ascii="Helvetica" w:hAnsi="Helvetica" w:cs="Helvetica"/>
+          <w:color w:val="333333"/>
+          <w:sz w:val="13"/>
+          <w:szCs w:val="13"/>
+        </w:rPr>
+        <w:t>stainless steel</w:t>
+      </w:r>
+      <w:proofErr w:type="gramEnd"/>
+      <w:r>
+        <w:rPr>
+          <w:rFonts w:ascii="Helvetica" w:hAnsi="Helvetica" w:cs="Helvetica"/>
+          <w:color w:val="333333"/>
+          <w:sz w:val="13"/>
+          <w:szCs w:val="13"/>
+        </w:rPr>
+        <w:t xml:space="preserve"> drum. The carousel is filled to </w:t>
       </w:r>
       <w:r>
         <w:rPr>
@@ -3086,7 +3533,27 @@
           <w:sz w:val="13"/>
           <w:szCs w:val="13"/>
         </w:rPr>
-        <w:t> with 72 frames. A switch is flipped and the frames begin to whirl at 300 revolutions per minute; centrifugal force throws the honey out of the combs. Finally the honey is poured into barrels for shipment.</w:t>
+        <w:t xml:space="preserve"> with 72 frames. A switch is flipped and the frames begin to whirl at 300 revolutions per minute; centrifugal force throws the honey out of the combs. </w:t>
+      </w:r>
+      <w:proofErr w:type="gramStart"/>
+      <w:r>
+        <w:rPr>
+          <w:rFonts w:ascii="Helvetica" w:hAnsi="Helvetica" w:cs="Helvetica"/>
+          <w:color w:val="333333"/>
+          <w:sz w:val="13"/>
+          <w:szCs w:val="13"/>
+        </w:rPr>
+        <w:t>Finally</w:t>
+      </w:r>
+      <w:proofErr w:type="gramEnd"/>
+      <w:r>
+        <w:rPr>
+          <w:rFonts w:ascii="Helvetica" w:hAnsi="Helvetica" w:cs="Helvetica"/>
+          <w:color w:val="333333"/>
+          <w:sz w:val="13"/>
+          <w:szCs w:val="13"/>
+        </w:rPr>
+        <w:t xml:space="preserve"> the honey is poured into barrels for shipment.</w:t>
       </w:r>
     </w:p>
     <w:p>
@@ -3147,6 +3614,7 @@
         </w:rPr>
         <w:t> new colonies, a healthy double hive, teeming with bees, can be separated into two boxes. One half will hold the queen and a young, already mated queen can be put in the other half, to make two hives from one. By the time the flowers bloom, the new queens will be laying eggs, filling each hive with young worker bees. The beekeeper’s family will then </w:t>
       </w:r>
+      <w:proofErr w:type="spellStart"/>
       <w:r>
         <w:rPr>
           <w:rStyle w:val="awl1"/>
@@ -3164,7 +3632,17 @@
           <w:sz w:val="13"/>
           <w:szCs w:val="13"/>
         </w:rPr>
-        <w:t>with them to their summer location.</w:t>
+        <w:t>with</w:t>
+      </w:r>
+      <w:proofErr w:type="spellEnd"/>
+      <w:r>
+        <w:rPr>
+          <w:rFonts w:ascii="Helvetica" w:hAnsi="Helvetica" w:cs="Helvetica"/>
+          <w:color w:val="333333"/>
+          <w:sz w:val="13"/>
+          <w:szCs w:val="13"/>
+        </w:rPr>
+        <w:t xml:space="preserve"> them to their summer location.</w:t>
       </w:r>
     </w:p>
     <w:p>
@@ -3199,7 +3677,29 @@
           <w:sz w:val="13"/>
           <w:szCs w:val="13"/>
         </w:rPr>
-        <w:t> from “America's Beekeepers: Hives for Hire” by Alan Mairson, National Geographic</w:t>
+        <w:t xml:space="preserve"> from “America's Beekeepers: Hives for Hire” by Alan </w:t>
+      </w:r>
+      <w:proofErr w:type="spellStart"/>
+      <w:r>
+        <w:rPr>
+          <w:rStyle w:val="Emphasis"/>
+          <w:rFonts w:ascii="Helvetica" w:hAnsi="Helvetica" w:cs="Helvetica"/>
+          <w:color w:val="333333"/>
+          <w:sz w:val="13"/>
+          <w:szCs w:val="13"/>
+        </w:rPr>
+        <w:t>Mairson</w:t>
+      </w:r>
+      <w:proofErr w:type="spellEnd"/>
+      <w:r>
+        <w:rPr>
+          <w:rStyle w:val="Emphasis"/>
+          <w:rFonts w:ascii="Helvetica" w:hAnsi="Helvetica" w:cs="Helvetica"/>
+          <w:color w:val="333333"/>
+          <w:sz w:val="13"/>
+          <w:szCs w:val="13"/>
+        </w:rPr>
+        <w:t>, National Geographic</w:t>
       </w:r>
     </w:p>
     <w:p>
@@ -3450,8 +3950,29 @@
                       <w:szCs w:val="24"/>
                       <w:lang w:eastAsia="en-IN"/>
                     </w:rPr>
-                    <w:t>In February, Californian farmers hire bees to help  Answer: </w:t>
+                    <w:t xml:space="preserve">In February, Californian farmers hire bees to </w:t>
                   </w:r>
+                  <w:proofErr w:type="gramStart"/>
+                  <w:r>
+                    <w:rPr>
+                      <w:rFonts w:ascii="Times New Roman" w:eastAsia="Times New Roman" w:hAnsi="Times New Roman" w:cs="Times New Roman"/>
+                      <w:sz w:val="24"/>
+                      <w:szCs w:val="24"/>
+                      <w:lang w:eastAsia="en-IN"/>
+                    </w:rPr>
+                    <w:t>help  Answer</w:t>
+                  </w:r>
+                  <w:proofErr w:type="gramEnd"/>
+                  <w:r>
+                    <w:rPr>
+                      <w:rFonts w:ascii="Times New Roman" w:eastAsia="Times New Roman" w:hAnsi="Times New Roman" w:cs="Times New Roman"/>
+                      <w:sz w:val="24"/>
+                      <w:szCs w:val="24"/>
+                      <w:lang w:eastAsia="en-IN"/>
+                    </w:rPr>
+                    <w:t>: </w:t>
+                  </w:r>
+                  <w:proofErr w:type="spellStart"/>
                   <w:r>
                     <w:rPr>
                       <w:rFonts w:ascii="Times New Roman" w:eastAsia="Times New Roman" w:hAnsi="Times New Roman" w:cs="Times New Roman"/>
@@ -3465,6 +3986,7 @@
                     </w:rPr>
                     <w:t>polinate</w:t>
                   </w:r>
+                  <w:proofErr w:type="spellEnd"/>
                   <w:r>
                     <w:rPr>
                       <w:rFonts w:ascii="Times New Roman" w:eastAsia="Times New Roman" w:hAnsi="Times New Roman" w:cs="Times New Roman"/>
@@ -3561,6 +4083,7 @@
                     </w:rPr>
                     <w:t>In March, beekeepers </w:t>
                   </w:r>
+                  <w:proofErr w:type="gramStart"/>
                   <w:r>
                     <w:rPr>
                       <w:rFonts w:ascii="Times New Roman" w:eastAsia="Times New Roman" w:hAnsi="Times New Roman" w:cs="Times New Roman"/>
@@ -3579,7 +4102,17 @@
                       <w:szCs w:val="24"/>
                       <w:lang w:eastAsia="en-IN"/>
                     </w:rPr>
-                    <w:t> for migration at night when the hives are </w:t>
+                    <w:t> for</w:t>
+                  </w:r>
+                  <w:proofErr w:type="gramEnd"/>
+                  <w:r>
+                    <w:rPr>
+                      <w:rFonts w:ascii="Times New Roman" w:eastAsia="Times New Roman" w:hAnsi="Times New Roman" w:cs="Times New Roman"/>
+                      <w:sz w:val="24"/>
+                      <w:szCs w:val="24"/>
+                      <w:lang w:eastAsia="en-IN"/>
+                    </w:rPr>
+                    <w:t xml:space="preserve"> migration at night when the hives are </w:t>
                   </w:r>
                   <w:r>
                     <w:rPr>
@@ -3601,6 +4134,7 @@
                     </w:rPr>
                     <w:t> and the bees are generally tranquil. A little </w:t>
                   </w:r>
+                  <w:proofErr w:type="gramStart"/>
                   <w:r>
                     <w:rPr>
                       <w:rFonts w:ascii="Times New Roman" w:eastAsia="Times New Roman" w:hAnsi="Times New Roman" w:cs="Times New Roman"/>
@@ -3619,7 +4153,17 @@
                       <w:szCs w:val="24"/>
                       <w:lang w:eastAsia="en-IN"/>
                     </w:rPr>
-                    <w:t> can ensure that this is the case.</w:t>
+                    <w:t> can</w:t>
+                  </w:r>
+                  <w:proofErr w:type="gramEnd"/>
+                  <w:r>
+                    <w:rPr>
+                      <w:rFonts w:ascii="Times New Roman" w:eastAsia="Times New Roman" w:hAnsi="Times New Roman" w:cs="Times New Roman"/>
+                      <w:sz w:val="24"/>
+                      <w:szCs w:val="24"/>
+                      <w:lang w:eastAsia="en-IN"/>
+                    </w:rPr>
+                    <w:t xml:space="preserve"> ensure that this is the case.</w:t>
                   </w:r>
                 </w:p>
               </w:tc>
@@ -3708,6 +4252,7 @@
                     </w:rPr>
                     <w:t>They transport their hives to orange groves where farmers </w:t>
                   </w:r>
+                  <w:proofErr w:type="gramStart"/>
                   <w:r>
                     <w:rPr>
                       <w:rFonts w:ascii="Times New Roman" w:eastAsia="Times New Roman" w:hAnsi="Times New Roman" w:cs="Times New Roman"/>
@@ -3726,7 +4271,17 @@
                       <w:szCs w:val="24"/>
                       <w:lang w:eastAsia="en-IN"/>
                     </w:rPr>
-                    <w:t> beekeepers for placing them on their land. Here the bees make honey.</w:t>
+                    <w:t> beekeepers</w:t>
+                  </w:r>
+                  <w:proofErr w:type="gramEnd"/>
+                  <w:r>
+                    <w:rPr>
+                      <w:rFonts w:ascii="Times New Roman" w:eastAsia="Times New Roman" w:hAnsi="Times New Roman" w:cs="Times New Roman"/>
+                      <w:sz w:val="24"/>
+                      <w:szCs w:val="24"/>
+                      <w:lang w:eastAsia="en-IN"/>
+                    </w:rPr>
+                    <w:t xml:space="preserve"> for placing them on their land. Here the bees make honey.</w:t>
                   </w:r>
                 </w:p>
               </w:tc>
@@ -3815,6 +4370,7 @@
                     </w:rPr>
                     <w:t>After three weeks, the supers can be taken to a warehouse where </w:t>
                   </w:r>
+                  <w:proofErr w:type="gramStart"/>
                   <w:r>
                     <w:rPr>
                       <w:rFonts w:ascii="Times New Roman" w:eastAsia="Times New Roman" w:hAnsi="Times New Roman" w:cs="Times New Roman"/>
@@ -3833,7 +4389,17 @@
                       <w:szCs w:val="24"/>
                       <w:lang w:eastAsia="en-IN"/>
                     </w:rPr>
-                    <w:t> are used to remove the wax and extract the honey from the </w:t>
+                    <w:t> are</w:t>
+                  </w:r>
+                  <w:proofErr w:type="gramEnd"/>
+                  <w:r>
+                    <w:rPr>
+                      <w:rFonts w:ascii="Times New Roman" w:eastAsia="Times New Roman" w:hAnsi="Times New Roman" w:cs="Times New Roman"/>
+                      <w:sz w:val="24"/>
+                      <w:szCs w:val="24"/>
+                      <w:lang w:eastAsia="en-IN"/>
+                    </w:rPr>
+                    <w:t xml:space="preserve"> used to remove the wax and extract the honey from the </w:t>
                   </w:r>
                   <w:r>
                     <w:rPr>
@@ -3942,6 +4508,7 @@
                     </w:rPr>
                     <w:t>After the honey collection, the old hives are rejected. Good double hives are </w:t>
                   </w:r>
+                  <w:proofErr w:type="gramStart"/>
                   <w:r>
                     <w:rPr>
                       <w:rFonts w:ascii="Times New Roman" w:eastAsia="Times New Roman" w:hAnsi="Times New Roman" w:cs="Times New Roman"/>
@@ -3960,7 +4527,17 @@
                       <w:szCs w:val="24"/>
                       <w:lang w:eastAsia="en-IN"/>
                     </w:rPr>
-                    <w:t> and re-queened and the beekeeper transports them to their summer base.</w:t>
+                    <w:t> and</w:t>
+                  </w:r>
+                  <w:proofErr w:type="gramEnd"/>
+                  <w:r>
+                    <w:rPr>
+                      <w:rFonts w:ascii="Times New Roman" w:eastAsia="Times New Roman" w:hAnsi="Times New Roman" w:cs="Times New Roman"/>
+                      <w:sz w:val="24"/>
+                      <w:szCs w:val="24"/>
+                      <w:lang w:eastAsia="en-IN"/>
+                    </w:rPr>
+                    <w:t xml:space="preserve"> re-queened and the beekeeper transports them to their summer base.</w:t>
                   </w:r>
                 </w:p>
               </w:tc>
@@ -4875,6 +5452,7 @@
           <w:lang w:eastAsia="en-IN"/>
         </w:rPr>
       </w:pPr>
+      <w:proofErr w:type="gramStart"/>
       <w:r>
         <w:rPr>
           <w:rFonts w:ascii="Helvetica" w:eastAsia="Times New Roman" w:hAnsi="Helvetica" w:cs="Helvetica"/>
@@ -4886,7 +5464,21 @@
           <w:sz w:val="13"/>
           <w:lang w:eastAsia="en-IN"/>
         </w:rPr>
-        <w:t>YES    </w:t>
+        <w:t>YES</w:t>
+      </w:r>
+      <w:proofErr w:type="gramEnd"/>
+      <w:r>
+        <w:rPr>
+          <w:rFonts w:ascii="Helvetica" w:eastAsia="Times New Roman" w:hAnsi="Helvetica" w:cs="Helvetica"/>
+          <w:b/>
+          <w:bCs/>
+          <w:i/>
+          <w:iCs/>
+          <w:color w:val="333333"/>
+          <w:sz w:val="13"/>
+          <w:lang w:eastAsia="en-IN"/>
+        </w:rPr>
+        <w:t xml:space="preserve">    </w:t>
       </w:r>
       <w:r>
         <w:rPr>
@@ -5316,7 +5908,21 @@
               <w:rPr>
                 <w:lang w:eastAsia="en-US"/>
               </w:rPr>
-              <w:t> subject for a book. And indeed since social scientists have had </w:t>
+              <w:t xml:space="preserve"> subject for a book. And </w:t>
+            </w:r>
+            <w:proofErr w:type="gramStart"/>
+            <w:r>
+              <w:rPr>
+                <w:lang w:eastAsia="en-US"/>
+              </w:rPr>
+              <w:t>indeed</w:t>
+            </w:r>
+            <w:proofErr w:type="gramEnd"/>
+            <w:r>
+              <w:rPr>
+                <w:lang w:eastAsia="en-US"/>
+              </w:rPr>
+              <w:t xml:space="preserve"> since social scientists have had </w:t>
             </w:r>
             <w:r>
               <w:rPr>
@@ -5386,6 +5992,7 @@
               </w:rPr>
               <w:t> interesting and </w:t>
             </w:r>
+            <w:proofErr w:type="spellStart"/>
             <w:r>
               <w:rPr>
                 <w:rStyle w:val="awl1"/>
@@ -5398,7 +6005,14 @@
               <w:rPr>
                 <w:lang w:eastAsia="en-US"/>
               </w:rPr>
-              <w:t>aspects of </w:t>
+              <w:t>aspects</w:t>
+            </w:r>
+            <w:proofErr w:type="spellEnd"/>
+            <w:r>
+              <w:rPr>
+                <w:lang w:eastAsia="en-US"/>
+              </w:rPr>
+              <w:t xml:space="preserve"> of </w:t>
             </w:r>
             <w:r>
               <w:rPr>
@@ -5499,7 +6113,21 @@
               <w:rPr>
                 <w:lang w:eastAsia="en-US"/>
               </w:rPr>
-              <w:t> of how work and leisure are organised as separate and regulated spheres of social practice in modern societies. Indeed acting as a tourist is one of the defining characteristics of being ‘modern’ and the popular </w:t>
+              <w:t xml:space="preserve"> of how work and leisure are organised as separate and regulated spheres of social practice in modern societies. </w:t>
+            </w:r>
+            <w:proofErr w:type="gramStart"/>
+            <w:r>
+              <w:rPr>
+                <w:lang w:eastAsia="en-US"/>
+              </w:rPr>
+              <w:t>Indeed</w:t>
+            </w:r>
+            <w:proofErr w:type="gramEnd"/>
+            <w:r>
+              <w:rPr>
+                <w:lang w:eastAsia="en-US"/>
+              </w:rPr>
+              <w:t xml:space="preserve"> acting as a tourist is one of the defining characteristics of being ‘modern’ and the popular </w:t>
             </w:r>
             <w:r>
               <w:rPr>
@@ -5743,6 +6371,7 @@
               </w:rPr>
               <w:t> and </w:t>
             </w:r>
+            <w:proofErr w:type="spellStart"/>
             <w:r>
               <w:rPr>
                 <w:rStyle w:val="awl1"/>
@@ -5755,7 +6384,14 @@
               <w:rPr>
                 <w:lang w:eastAsia="en-US"/>
               </w:rPr>
-              <w:t>this daydreaming.</w:t>
+              <w:t>this</w:t>
+            </w:r>
+            <w:proofErr w:type="spellEnd"/>
+            <w:r>
+              <w:rPr>
+                <w:lang w:eastAsia="en-US"/>
+              </w:rPr>
+              <w:t xml:space="preserve"> daydreaming.</w:t>
             </w:r>
           </w:p>
         </w:tc>
@@ -5931,7 +6567,35 @@
               <w:rPr>
                 <w:lang w:eastAsia="en-US"/>
               </w:rPr>
-              <w:t>One of the earliest dissertations on the subject of tourism is Boorstins analysis of the pseudo event (1964) where he argues that </w:t>
+              <w:t xml:space="preserve">One of the earliest dissertations on the subject of tourism is </w:t>
+            </w:r>
+            <w:proofErr w:type="spellStart"/>
+            <w:r>
+              <w:rPr>
+                <w:lang w:eastAsia="en-US"/>
+              </w:rPr>
+              <w:t>Boorstins</w:t>
+            </w:r>
+            <w:proofErr w:type="spellEnd"/>
+            <w:r>
+              <w:rPr>
+                <w:lang w:eastAsia="en-US"/>
+              </w:rPr>
+              <w:t xml:space="preserve"> analysis of the </w:t>
+            </w:r>
+            <w:proofErr w:type="spellStart"/>
+            <w:r>
+              <w:rPr>
+                <w:lang w:eastAsia="en-US"/>
+              </w:rPr>
+              <w:t>pseudo event</w:t>
+            </w:r>
+            <w:proofErr w:type="spellEnd"/>
+            <w:r>
+              <w:rPr>
+                <w:lang w:eastAsia="en-US"/>
+              </w:rPr>
+              <w:t xml:space="preserve"> (1964) where he argues that </w:t>
             </w:r>
             <w:r>
               <w:rPr>
@@ -5944,7 +6608,21 @@
               <w:rPr>
                 <w:lang w:eastAsia="en-US"/>
               </w:rPr>
-              <w:t> Americans cannot experience reality directly but thrive on pseudo events. Isolated from the host </w:t>
+              <w:t xml:space="preserve"> Americans cannot experience reality directly but thrive on </w:t>
+            </w:r>
+            <w:proofErr w:type="spellStart"/>
+            <w:r>
+              <w:rPr>
+                <w:lang w:eastAsia="en-US"/>
+              </w:rPr>
+              <w:t>pseudo events</w:t>
+            </w:r>
+            <w:proofErr w:type="spellEnd"/>
+            <w:r>
+              <w:rPr>
+                <w:lang w:eastAsia="en-US"/>
+              </w:rPr>
+              <w:t>. Isolated from the host </w:t>
             </w:r>
             <w:r>
               <w:rPr>
@@ -5958,7 +6636,21 @@
               <w:rPr>
                 <w:lang w:eastAsia="en-US"/>
               </w:rPr>
-              <w:t> and the local people the mass tourist travels in guided groups and finds pleasure in inauthentic contrived attractions gullibly enjoying the pseudo events and disregarding the real world outside. Over time the images generated of different tourist sights come to </w:t>
+              <w:t xml:space="preserve"> and the local people the mass tourist travels in guided groups and finds pleasure in inauthentic contrived attractions gullibly enjoying the </w:t>
+            </w:r>
+            <w:proofErr w:type="spellStart"/>
+            <w:r>
+              <w:rPr>
+                <w:lang w:eastAsia="en-US"/>
+              </w:rPr>
+              <w:t>pseudo events</w:t>
+            </w:r>
+            <w:proofErr w:type="spellEnd"/>
+            <w:r>
+              <w:rPr>
+                <w:lang w:eastAsia="en-US"/>
+              </w:rPr>
+              <w:t xml:space="preserve"> and disregarding the real world outside. Over time the images generated of different tourist sights come to </w:t>
             </w:r>
             <w:r>
               <w:rPr>
@@ -6154,13 +6846,25 @@
               </w:rPr>
               <w:t> of the </w:t>
             </w:r>
+            <w:proofErr w:type="spellStart"/>
+            <w:proofErr w:type="gramStart"/>
             <w:r>
               <w:rPr>
                 <w:rStyle w:val="awl1"/>
                 <w:rFonts w:eastAsiaTheme="majorEastAsia"/>
                 <w:lang w:eastAsia="en-US"/>
               </w:rPr>
-              <w:t>professional,therefore,</w:t>
+              <w:t>professional,therefore</w:t>
+            </w:r>
+            <w:proofErr w:type="spellEnd"/>
+            <w:proofErr w:type="gramEnd"/>
+            <w:r>
+              <w:rPr>
+                <w:rStyle w:val="awl1"/>
+                <w:rFonts w:eastAsiaTheme="majorEastAsia"/>
+                <w:lang w:eastAsia="en-US"/>
+              </w:rPr>
+              <w:t>,</w:t>
             </w:r>
             <w:r>
               <w:rPr>
@@ -6263,8 +6967,13 @@
         </w:rPr>
         <w:t>Write the appropriate numbers (</w:t>
       </w:r>
-      <w:r>
-        <w:t>i-ix</w:t>
+      <w:proofErr w:type="spellStart"/>
+      <w:r>
+        <w:t>i</w:t>
+      </w:r>
+      <w:proofErr w:type="spellEnd"/>
+      <w:r>
+        <w:t>-ix</w:t>
       </w:r>
       <w:r>
         <w:rPr>
@@ -6639,6 +7348,8 @@
                     </w:rPr>
                     <w:t>Paragraph D    </w:t>
                   </w:r>
+                  <w:proofErr w:type="spellStart"/>
+                  <w:proofErr w:type="gramStart"/>
                   <w:r>
                     <w:rPr>
                       <w:u w:val="single"/>
@@ -6654,6 +7365,8 @@
                     </w:rPr>
                     <w:t>ix</w:t>
                   </w:r>
+                  <w:proofErr w:type="spellEnd"/>
+                  <w:proofErr w:type="gramEnd"/>
                 </w:p>
               </w:tc>
             </w:tr>
@@ -6928,13 +7641,23 @@
                       <w:lang w:eastAsia="en-US"/>
                     </w:rPr>
                   </w:pPr>
+                  <w:proofErr w:type="spellStart"/>
                   <w:r>
                     <w:rPr>
                       <w:rStyle w:val="Strong"/>
                       <w:rFonts w:eastAsiaTheme="majorEastAsia"/>
                       <w:lang w:eastAsia="en-US"/>
                     </w:rPr>
-                    <w:t>i.</w:t>
+                    <w:t>i</w:t>
+                  </w:r>
+                  <w:proofErr w:type="spellEnd"/>
+                  <w:r>
+                    <w:rPr>
+                      <w:rStyle w:val="Strong"/>
+                      <w:rFonts w:eastAsiaTheme="majorEastAsia"/>
+                      <w:lang w:eastAsia="en-US"/>
+                    </w:rPr>
+                    <w:t>.</w:t>
                   </w:r>
                   <w:r>
                     <w:rPr>
@@ -7192,6 +7915,7 @@
         <w:pStyle w:val="NormalWeb"/>
         <w:spacing w:before="0" w:beforeAutospacing="0" w:after="0" w:afterAutospacing="0"/>
       </w:pPr>
+      <w:proofErr w:type="gramStart"/>
       <w:r>
         <w:rPr>
           <w:rStyle w:val="Strong"/>
@@ -7199,7 +7923,17 @@
           <w:i/>
           <w:iCs/>
         </w:rPr>
-        <w:t>YES    </w:t>
+        <w:t>YES</w:t>
+      </w:r>
+      <w:proofErr w:type="gramEnd"/>
+      <w:r>
+        <w:rPr>
+          <w:rStyle w:val="Strong"/>
+          <w:rFonts w:eastAsiaTheme="majorEastAsia"/>
+          <w:i/>
+          <w:iCs/>
+        </w:rPr>
+        <w:t xml:space="preserve">    </w:t>
       </w:r>
       <w:r>
         <w:rPr>
@@ -7418,11 +8152,19 @@
         <w:pStyle w:val="NormalWeb"/>
         <w:spacing w:before="0" w:beforeAutospacing="0" w:after="0" w:afterAutospacing="0"/>
       </w:pPr>
+      <w:proofErr w:type="spellStart"/>
       <w:r>
         <w:rPr>
           <w:rStyle w:val="Emphasis"/>
         </w:rPr>
-        <w:t>Chose one phrase </w:t>
+        <w:t>Chose</w:t>
+      </w:r>
+      <w:proofErr w:type="spellEnd"/>
+      <w:r>
+        <w:rPr>
+          <w:rStyle w:val="Emphasis"/>
+        </w:rPr>
+        <w:t xml:space="preserve"> one phrase </w:t>
       </w:r>
       <w:r>
         <w:rPr>
@@ -8179,7 +8921,21 @@
               <w:rPr>
                 <w:lang w:eastAsia="en-US"/>
               </w:rPr>
-              <w:t>sights designed specially for tourists.</w:t>
+              <w:t xml:space="preserve">sights designed </w:t>
+            </w:r>
+            <w:proofErr w:type="spellStart"/>
+            <w:r>
+              <w:rPr>
+                <w:lang w:eastAsia="en-US"/>
+              </w:rPr>
+              <w:t>specially</w:t>
+            </w:r>
+            <w:proofErr w:type="spellEnd"/>
+            <w:r>
+              <w:rPr>
+                <w:lang w:eastAsia="en-US"/>
+              </w:rPr>
+              <w:t xml:space="preserve"> for tourists.</w:t>
             </w:r>
           </w:p>
         </w:tc>
@@ -8319,6 +9075,7 @@
     <w:lsdException w:name="HTML Sample" w:semiHidden="1" w:unhideWhenUsed="1"/>
     <w:lsdException w:name="HTML Typewriter" w:semiHidden="1" w:unhideWhenUsed="1"/>
     <w:lsdException w:name="HTML Variable" w:semiHidden="1" w:unhideWhenUsed="1"/>
+    <w:lsdException w:name="Normal Table" w:semiHidden="1" w:unhideWhenUsed="1"/>
     <w:lsdException w:name="annotation subject" w:semiHidden="1" w:unhideWhenUsed="1"/>
     <w:lsdException w:name="No List" w:semiHidden="1" w:unhideWhenUsed="1"/>
     <w:lsdException w:name="Outline List 1" w:semiHidden="1" w:unhideWhenUsed="1"/>
@@ -8365,8 +9122,10 @@
     <w:lsdException w:name="Table Subtle 2" w:semiHidden="1" w:unhideWhenUsed="1"/>
     <w:lsdException w:name="Table Web 1" w:semiHidden="1" w:unhideWhenUsed="1"/>
     <w:lsdException w:name="Table Web 2" w:semiHidden="1" w:unhideWhenUsed="1"/>
+    <w:lsdException w:name="Table Web 3" w:semiHidden="1" w:unhideWhenUsed="1"/>
     <w:lsdException w:name="Balloon Text" w:semiHidden="1" w:unhideWhenUsed="1"/>
     <w:lsdException w:name="Table Grid" w:uiPriority="39"/>
+    <w:lsdException w:name="Table Theme" w:semiHidden="1" w:unhideWhenUsed="1"/>
     <w:lsdException w:name="Placeholder Text" w:semiHidden="1"/>
     <w:lsdException w:name="No Spacing" w:uiPriority="1" w:qFormat="1"/>
     <w:lsdException w:name="Light Shading" w:uiPriority="60"/>
